--- a/Labs/Lab 04/Lab 04.docx
+++ b/Labs/Lab 04/Lab 04.docx
@@ -237,7 +237,13 @@
         <w:t xml:space="preserve">This lab is due at the beginning of class on </w:t>
       </w:r>
       <w:r>
-        <w:t>10/06.</w:t>
+        <w:t>10/</w:t>
+      </w:r>
+      <w:r>
+        <w:t>13</w:t>
+      </w:r>
+      <w:r>
+        <w:t>.</w:t>
       </w:r>
     </w:p>
     <w:sectPr>
